--- a/Dokumentacia.docx
+++ b/Dokumentacia.docx
@@ -1422,6 +1422,9 @@
         <w:jc w:val="center"/>
       </w:pPr>
       <w:r>
+        <w:rPr>
+          <w:noProof/>
+        </w:rPr>
         <w:drawing>
           <wp:inline distT="0" distB="0" distL="0" distR="0" wp14:anchorId="2CA28F80" wp14:editId="7367E24F">
             <wp:extent cx="1886213" cy="1047896"/>
@@ -2292,6 +2295,9 @@
       </w:r>
       <w:r>
         <w:t xml:space="preserve"> Môj program by som dokázal zmeniť na greedy algoritmus, zmenou len v tom, podľa čoho bude halda usporiadávať. A to len podľa hodnoty heuristiky.</w:t>
+      </w:r>
+      <w:r>
+        <w:t xml:space="preserve"> Avšak tento algoritmus nenájde optimálne riešenie ako A*.</w:t>
       </w:r>
     </w:p>
     <w:p>

--- a/Dokumentacia.docx
+++ b/Dokumentacia.docx
@@ -1422,9 +1422,6 @@
         <w:jc w:val="center"/>
       </w:pPr>
       <w:r>
-        <w:rPr>
-          <w:noProof/>
-        </w:rPr>
         <w:drawing>
           <wp:inline distT="0" distB="0" distL="0" distR="0" wp14:anchorId="2CA28F80" wp14:editId="7367E24F">
             <wp:extent cx="1886213" cy="1047896"/>
@@ -2295,9 +2292,6 @@
       </w:r>
       <w:r>
         <w:t xml:space="preserve"> Môj program by som dokázal zmeniť na greedy algoritmus, zmenou len v tom, podľa čoho bude halda usporiadávať. A to len podľa hodnoty heuristiky.</w:t>
-      </w:r>
-      <w:r>
-        <w:t xml:space="preserve"> Avšak tento algoritmus nenájde optimálne riešenie ako A*.</w:t>
       </w:r>
     </w:p>
     <w:p>

--- a/Dokumentacia.docx
+++ b/Dokumentacia.docx
@@ -1375,12 +1375,21 @@
       <w:r>
         <w:t xml:space="preserve">Mojou úlohou bolo použiť A* algoritmus na nájdenie riešenia pre 8-hlavolam. Moje pomocné funkcie tu opisovať nebudem, opíšem len moju hlavnú funkciu </w:t>
       </w:r>
+      <w:proofErr w:type="spellStart"/>
       <w:r>
         <w:rPr>
           <w:i/>
           <w:iCs/>
         </w:rPr>
-        <w:t>find_final()</w:t>
+        <w:t>find_final</w:t>
+      </w:r>
+      <w:proofErr w:type="spellEnd"/>
+      <w:r>
+        <w:rPr>
+          <w:i/>
+          <w:iCs/>
+        </w:rPr>
+        <w:t>()</w:t>
       </w:r>
       <w:r>
         <w:t xml:space="preserve">, kde sa vykonáva všetko podstatné. V tomto algoritme som použil minimálnu haldu, pre výber stavu s najnižším súčtom heuristiky a vzdialenosti od začiatku. </w:t>
@@ -1422,6 +1431,9 @@
         <w:jc w:val="center"/>
       </w:pPr>
       <w:r>
+        <w:rPr>
+          <w:noProof/>
+        </w:rPr>
         <w:drawing>
           <wp:inline distT="0" distB="0" distL="0" distR="0" wp14:anchorId="2CA28F80" wp14:editId="7367E24F">
             <wp:extent cx="1886213" cy="1047896"/>
@@ -1520,6 +1532,7 @@
       <w:r>
         <w:t xml:space="preserve"> (toto je implementované pomocou </w:t>
       </w:r>
+      <w:proofErr w:type="spellStart"/>
       <w:r>
         <w:rPr>
           <w:i/>
@@ -1527,6 +1540,7 @@
         </w:rPr>
         <w:t>dictionary</w:t>
       </w:r>
+      <w:proofErr w:type="spellEnd"/>
       <w:r>
         <w:t xml:space="preserve">). </w:t>
       </w:r>
@@ -1555,12 +1569,21 @@
       <w:r>
         <w:t xml:space="preserve">Algoritmus vráti uzol finálneho stavu a pomocou funkcie </w:t>
       </w:r>
+      <w:proofErr w:type="spellStart"/>
       <w:r>
         <w:rPr>
           <w:i/>
           <w:iCs/>
         </w:rPr>
-        <w:t>print_process()</w:t>
+        <w:t>print_process</w:t>
+      </w:r>
+      <w:proofErr w:type="spellEnd"/>
+      <w:r>
+        <w:rPr>
+          <w:i/>
+          <w:iCs/>
+        </w:rPr>
+        <w:t>()</w:t>
       </w:r>
       <w:r>
         <w:t>, vypíšem postupnosť operátorov potrebných na prechod zo štartovacieho stavu do finálneho. V tejto funkcií používam smerník na predchodcu, ktorý sa nachádza v uzle.</w:t>
@@ -1603,7 +1626,15 @@
         <w:jc w:val="both"/>
       </w:pPr>
       <w:r>
-        <w:t xml:space="preserve">Moje uzly mám reprezentované pomocou objektov. Skúšal som môj algoritmus prerobiť, aby nepoužíval objekty,  ale nemenné množiny (tuple()). Čakal som, že môj program sa zrýchli, ale nepozoroval som žiadne zrýchlenie. Áno, takýmto prístupom by som ušetril na pamäti, ale </w:t>
+        <w:t>Moje uzly mám reprezentované pomocou objektov. Skúšal som môj algoritmus prerobiť, aby nepoužíval objekty,  ale nemenné množiny (</w:t>
+      </w:r>
+      <w:proofErr w:type="spellStart"/>
+      <w:r>
+        <w:t>tuple</w:t>
+      </w:r>
+      <w:proofErr w:type="spellEnd"/>
+      <w:r>
+        <w:t xml:space="preserve">()). Čakal som, že môj program sa zrýchli, ale nepozoroval som žiadne zrýchlenie. Áno, takýmto prístupom by som ušetril na pamäti, ale </w:t>
       </w:r>
       <w:r>
         <w:t>rapídne</w:t>
@@ -1635,7 +1666,15 @@
         <w:jc w:val="both"/>
       </w:pPr>
       <w:r>
-        <w:t xml:space="preserve">Ako som už opísal vyššie, použil som A* algoritmus. Ide v podstate o dijkstrov algoritmus, ale s tým, že je </w:t>
+        <w:t>Ako som už opísal vyššie, použil som A* algoritmus. Ide v podstate o </w:t>
+      </w:r>
+      <w:proofErr w:type="spellStart"/>
+      <w:r>
+        <w:t>dijkstrov</w:t>
+      </w:r>
+      <w:proofErr w:type="spellEnd"/>
+      <w:r>
+        <w:t xml:space="preserve"> algoritmus, ale s tým, že je </w:t>
       </w:r>
       <w:r>
         <w:t>použitá</w:t>
@@ -1767,7 +1806,7 @@
         </w:rPr>
       </w:pPr>
       <w:r>
-        <w:t xml:space="preserve">Testoval som dokopy tri heuristiky. Najskôr som otestoval, či dokáže každá z nich priviesť algoritmus k správnemu riešeniu. Na pár náhodných testoch, ktoré som si vygeneroval, som ručne podľa poradia operátorov na výstupe, zistil, či program prebehol v poriadku. Následne som prešiel k testovaniu efektivity. </w:t>
+        <w:t xml:space="preserve">Testoval som dokopy tri heuristiky. Najskôr som otestoval, či dokáže každá z nich priviesť algoritmus k správnemu riešeniu. Na pár náhodných testoch, ktoré som si vygeneroval, som ručne podľa poradia operátorov na výstupe, zistil, či program prebehol v poriadku. </w:t>
       </w:r>
       <w:r>
         <w:t xml:space="preserve">Príslušné súbory sú </w:t>
@@ -1777,31 +1816,34 @@
           <w:i/>
           <w:iCs/>
         </w:rPr>
-        <w:t>vstup1.txt</w:t>
+        <w:t xml:space="preserve">vstup1.txt, vstup2.txt </w:t>
+      </w:r>
+      <w:r>
+        <w:t>a</w:t>
       </w:r>
       <w:r>
         <w:rPr>
           <w:i/>
           <w:iCs/>
         </w:rPr>
-        <w:t xml:space="preserve">, vstup2.txt </w:t>
-      </w:r>
-      <w:r>
-        <w:t>a</w:t>
+        <w:t> vstup3.txt</w:t>
       </w:r>
       <w:r>
         <w:rPr>
           <w:i/>
           <w:iCs/>
         </w:rPr>
-        <w:t> vstup3.txt</w:t>
+        <w:t>.</w:t>
       </w:r>
       <w:r>
         <w:rPr>
           <w:i/>
           <w:iCs/>
         </w:rPr>
-        <w:t>.</w:t>
+        <w:t xml:space="preserve"> </w:t>
+      </w:r>
+      <w:r>
+        <w:t xml:space="preserve">Následne som prešiel k testovaniu efektivity. </w:t>
       </w:r>
     </w:p>
     <w:p>
@@ -1818,7 +1860,15 @@
         <w:t>rýchlosti na ľahkých vstupoch</w:t>
       </w:r>
       <w:r>
-        <w:t>. Išlo o vstupy, ktoré boli veľmi jednoduché, t.j. algoritmus mal poposúvať len pár políčok. Vo vstupných súboroch som zvyšoval postupne</w:t>
+        <w:t xml:space="preserve">. Išlo o vstupy, ktoré boli veľmi jednoduché, </w:t>
+      </w:r>
+      <w:proofErr w:type="spellStart"/>
+      <w:r>
+        <w:t>t.j</w:t>
+      </w:r>
+      <w:proofErr w:type="spellEnd"/>
+      <w:r>
+        <w:t>. algoritmus mal poposúvať len pár políčok. Vo vstupných súboroch som zvyšoval postupne</w:t>
       </w:r>
       <w:r>
         <w:t xml:space="preserve"> počet políčok, ktoré nie sú na svojich miestach. Súbor </w:t>
@@ -1889,14 +1939,38 @@
         <w:jc w:val="both"/>
       </w:pPr>
       <w:r>
-        <w:t>V druhej sade vstupných dát, som sa zameral na prípady, kedy bude razantný rozdiel medzi [heu1] a ostatnými heuristikami. Súbory (</w:t>
-      </w:r>
+        <w:t>V druhej sade vstupných dát, som sa zameral na prípady</w:t>
+      </w:r>
+      <w:r>
+        <w:t xml:space="preserve">, ktoré útočia na heuristiku </w:t>
+      </w:r>
+      <w:r>
+        <w:rPr>
+          <w:lang w:val="en-US"/>
+        </w:rPr>
+        <w:t>[heu1]</w:t>
+      </w:r>
+      <w:r>
+        <w:t xml:space="preserve">. Tu je vidno, že táto heuristika je veľmi zlá, a teda </w:t>
+      </w:r>
+      <w:r>
+        <w:t>bude razantný rozdiel medzi [heu1] a ostatnými heuristikami. Súbory (</w:t>
+      </w:r>
+      <w:proofErr w:type="spellStart"/>
       <w:r>
         <w:rPr>
           <w:i/>
           <w:iCs/>
         </w:rPr>
-        <w:t>HeuA=3-Hard.txt</w:t>
+        <w:t>HeuA</w:t>
+      </w:r>
+      <w:proofErr w:type="spellEnd"/>
+      <w:r>
+        <w:rPr>
+          <w:i/>
+          <w:iCs/>
+        </w:rPr>
+        <w:t>=3-Hard.txt</w:t>
       </w:r>
       <w:r>
         <w:t xml:space="preserve">, ...) mám zase zoradené podľa počtu zle uložených políčok, ale už nie sú jednoduché ako v prvej sade. </w:t>
@@ -2133,8 +2207,29 @@
         </w:rPr>
         <w:t>! P</w:t>
       </w:r>
-      <w:r>
-        <w:t>ostupnosť operandov sa vypíše iba pri možnosti 1, ak užívateľ napíše väčšie číslo, žiadne operandy sa nevypíšu.</w:t>
+      <w:proofErr w:type="spellStart"/>
+      <w:r>
+        <w:t>ostupnosť</w:t>
+      </w:r>
+      <w:proofErr w:type="spellEnd"/>
+      <w:r>
+        <w:t xml:space="preserve"> </w:t>
+      </w:r>
+      <w:proofErr w:type="spellStart"/>
+      <w:r>
+        <w:t>operandov</w:t>
+      </w:r>
+      <w:proofErr w:type="spellEnd"/>
+      <w:r>
+        <w:t xml:space="preserve"> sa vypíše iba pri možnosti 1, ak užívateľ napíše väčšie číslo, žiadne </w:t>
+      </w:r>
+      <w:proofErr w:type="spellStart"/>
+      <w:r>
+        <w:t>operandy</w:t>
+      </w:r>
+      <w:proofErr w:type="spellEnd"/>
+      <w:r>
+        <w:t xml:space="preserve"> sa nevypíšu.</w:t>
       </w:r>
     </w:p>
     <w:p>
@@ -2142,7 +2237,13 @@
         <w:jc w:val="both"/>
       </w:pPr>
       <w:r>
-        <w:t>Ako môže vyzerať vstup pre 3x3 hlavolam:</w:t>
+        <w:t>Ako môže vyzerať vstup pre 3x3 hlavolam</w:t>
+      </w:r>
+      <w:r>
+        <w:t xml:space="preserve"> – medzi číslami a „m“ sú medzery</w:t>
+      </w:r>
+      <w:r>
+        <w:t>:</w:t>
       </w:r>
     </w:p>
     <w:p>
@@ -2224,7 +2325,23 @@
         </w:rPr>
       </w:pPr>
       <w:r>
-        <w:t>Ak si teda užívateľ vybral počet opakovaní jedna, vypíše sa postupnosť operandov ako sa dostane z počiatočného stavu do finálneho a na konci sa vypíše čas trvania. Ak si zvolí možnosť opakovať program viac krát, operandy sa nevypisujú. A na konci sa vypíše priemerný čas trvania (vhodné na testovanie rýchlosti).</w:t>
+        <w:t xml:space="preserve">Ak si teda užívateľ vybral počet opakovaní jedna, vypíše sa postupnosť </w:t>
+      </w:r>
+      <w:proofErr w:type="spellStart"/>
+      <w:r>
+        <w:t>operandov</w:t>
+      </w:r>
+      <w:proofErr w:type="spellEnd"/>
+      <w:r>
+        <w:t xml:space="preserve"> ako sa dostane z počiatočného stavu do finálneho a na konci sa vypíše čas trvania. Ak si zvolí možnosť opakovať program viac krát, </w:t>
+      </w:r>
+      <w:proofErr w:type="spellStart"/>
+      <w:r>
+        <w:t>operandy</w:t>
+      </w:r>
+      <w:proofErr w:type="spellEnd"/>
+      <w:r>
+        <w:t xml:space="preserve"> sa nevypisujú. A na konci sa vypíše priemerný čas trvania (vhodné na testovanie rýchlosti).</w:t>
       </w:r>
     </w:p>
     <w:p>
@@ -2264,8 +2381,35 @@
         <w:jc w:val="both"/>
       </w:pPr>
       <w:r>
-        <w:t xml:space="preserve">Moje riešenie by sa dalo určite o par stotím zrýchliť, ale mňa už nenapadá ako. Ako prvé vylepšenie bolo že som použil hash tabuľku namiesto obyčajného poľa pre uchovávanie vytvorených vrcholov. Ako druhý krok bolo zmenenie uzlov, ktoré som si ukladal do tejto tabuľky. Najskôr sa tu nachádzali uzly, ktoré som už rozbalil. Toto vytváralo zbytočné duplikáty. Tak som to prerobil na tabuľku vytvorených uzlov. Toto zase zrýchlilo trošku program. A na koniec som odstránil </w:t>
-      </w:r>
+        <w:t>Moje riešenie by sa dalo určite o</w:t>
+      </w:r>
+      <w:r>
+        <w:t> </w:t>
+      </w:r>
+      <w:r>
+        <w:t>p</w:t>
+      </w:r>
+      <w:r>
+        <w:t>ár sekúnd</w:t>
+      </w:r>
+      <w:r>
+        <w:t xml:space="preserve"> zrýchliť, ale mňa už nenapadá ako. Ako prvé vylepšenie bolo</w:t>
+      </w:r>
+      <w:r>
+        <w:t>,</w:t>
+      </w:r>
+      <w:r>
+        <w:t xml:space="preserve"> že som použil </w:t>
+      </w:r>
+      <w:proofErr w:type="spellStart"/>
+      <w:r>
+        <w:t>hash</w:t>
+      </w:r>
+      <w:proofErr w:type="spellEnd"/>
+      <w:r>
+        <w:t xml:space="preserve"> tabuľku namiesto obyčajného poľa pre uchovávanie vytvorených vrcholov. Ako druhý krok bolo zmenenie uzlov, ktoré som si ukladal do tejto tabuľky. Najskôr sa tu nachádzali uzly, ktoré som už rozbalil. Toto vytváralo zbytočné duplikáty. Tak som to prerobil na tabuľku vytvorených uzlov. Toto zase zrýchlilo trošku program. A na koniec som odstránil </w:t>
+      </w:r>
+      <w:proofErr w:type="spellStart"/>
       <w:r>
         <w:rPr>
           <w:i/>
@@ -2273,11 +2417,34 @@
         </w:rPr>
         <w:t>deepcopy</w:t>
       </w:r>
+      <w:proofErr w:type="spellEnd"/>
       <w:r>
         <w:t xml:space="preserve"> objektu. </w:t>
       </w:r>
       <w:r>
-        <w:t>Namiesto toho som použil len vytvorenie nového objektu s ručným nakopírovaním len informácií, ktoré som potreboval. Tento počin program zrýchlil len nepatrne.</w:t>
+        <w:t>Namiesto toho som použil len vytvorenie nového objektu s ručným nakopírovaním informácií, ktoré som potreboval. Tento počin program zrýchlil len nepatrne.</w:t>
+      </w:r>
+      <w:r>
+        <w:t xml:space="preserve"> Na koniec som ešte skúsil pozmeniť funkciu </w:t>
+      </w:r>
+      <w:proofErr w:type="spellStart"/>
+      <w:r>
+        <w:rPr>
+          <w:i/>
+          <w:iCs/>
+        </w:rPr>
+        <w:t>choose_heuristic</w:t>
+      </w:r>
+      <w:proofErr w:type="spellEnd"/>
+      <w:r>
+        <w:rPr>
+          <w:i/>
+          <w:iCs/>
+        </w:rPr>
+        <w:t>(),</w:t>
+      </w:r>
+      <w:r>
+        <w:t xml:space="preserve"> ktorá sa volá pri každom rátaní heuristiky. Táto funkcia len rozhodne na základe globálnej premennej, na akú heuristiku sa program má presmerovať. Čakal som, že keď volám túto funkciu a vždy musím prejsť podmienkou, tak bude program pomalší a tak som to zmenil. Na začiatku programu som vybral jeden krát, akú heuristiku budem používať a už som volal len tú. No ale na môj podiv, sa program spomalil. Tak som túto úpravu vrátil späť.</w:t>
       </w:r>
     </w:p>
     <w:p>
@@ -2288,10 +2455,48 @@
         <w:t>A* algoritmus je určite výhodný, lebo pri porovnaní s kolegami, ktorí mali iné zadania, bol A* jeden z tých rýchlejších. Bohužiaľ, nemôžme to brať ako umelú inteligenciu, lebo stále je to len algoritmus, ktorý nájde riešenie hrubou silou.</w:t>
       </w:r>
       <w:r>
-        <w:t xml:space="preserve"> Rýchlejší algoritmus bol, ale greedy. Kde algoritmus berie len najmenšiu hodnotu heuristiky, žiadnu cestu zo štartu.</w:t>
-      </w:r>
-      <w:r>
-        <w:t xml:space="preserve"> Môj program by som dokázal zmeniť na greedy algoritmus, zmenou len v tom, podľa čoho bude halda usporiadávať. A to len podľa hodnoty heuristiky.</w:t>
+        <w:t xml:space="preserve"> Rýchlejší algoritmus bol, ale </w:t>
+      </w:r>
+      <w:proofErr w:type="spellStart"/>
+      <w:r>
+        <w:t>greedy</w:t>
+      </w:r>
+      <w:proofErr w:type="spellEnd"/>
+      <w:r>
+        <w:t>. Kde algoritmus berie len najmenšiu hodnotu heuristiky, žiadnu cestu zo štartu.</w:t>
+      </w:r>
+      <w:r>
+        <w:t xml:space="preserve"> Môj program by som dokázal zmeniť na </w:t>
+      </w:r>
+      <w:proofErr w:type="spellStart"/>
+      <w:r>
+        <w:t>greedy</w:t>
+      </w:r>
+      <w:proofErr w:type="spellEnd"/>
+      <w:r>
+        <w:t xml:space="preserve"> algoritmus, zmenou len v tom, podľa čoho bude halda </w:t>
+      </w:r>
+      <w:proofErr w:type="spellStart"/>
+      <w:r>
+        <w:t>usporiadávať</w:t>
+      </w:r>
+      <w:proofErr w:type="spellEnd"/>
+      <w:r>
+        <w:t>. A to len podľa hodnoty heuristiky.</w:t>
+      </w:r>
+      <w:r>
+        <w:t xml:space="preserve"> Avšak tento algoritmus nemusí nájsť </w:t>
+      </w:r>
+      <w:proofErr w:type="spellStart"/>
+      <w:r>
+        <w:t>najoptimálnejšiu</w:t>
+      </w:r>
+      <w:proofErr w:type="spellEnd"/>
+      <w:r>
+        <w:t xml:space="preserve"> cestu, pretože hľadá </w:t>
+      </w:r>
+      <w:r>
+        <w:t>prvú cestu, ktorá dokáže prísť do cieľa.</w:t>
       </w:r>
     </w:p>
     <w:p>
@@ -2299,7 +2504,41 @@
         <w:jc w:val="both"/>
       </w:pPr>
       <w:r>
-        <w:t>Ako jazyk som použil Python, už pre rýchlosť v akom som bol schopný nakódiť zadanie ako aj pre množstvo vstavaných funkcií. Nevýhodou je samozrejme to, že tento jazyk je interpretovaný, a je samozrejme pomalší ako také C, ktoré by bolo výhodnejšie čo sa týka rýchlosti programu.</w:t>
+        <w:t xml:space="preserve">Ako jazyk som použil </w:t>
+      </w:r>
+      <w:proofErr w:type="spellStart"/>
+      <w:r>
+        <w:t>Python</w:t>
+      </w:r>
+      <w:proofErr w:type="spellEnd"/>
+      <w:r>
+        <w:t xml:space="preserve">, už pre rýchlosť v akom som bol schopný </w:t>
+      </w:r>
+      <w:proofErr w:type="spellStart"/>
+      <w:r>
+        <w:t>nakódiť</w:t>
+      </w:r>
+      <w:proofErr w:type="spellEnd"/>
+      <w:r>
+        <w:t xml:space="preserve"> zadanie</w:t>
+      </w:r>
+      <w:r>
+        <w:t>,</w:t>
+      </w:r>
+      <w:r>
+        <w:t xml:space="preserve"> ako aj pre množstvo vstavaných funkcií. Nevýhodou je samozrejme to, že tento jazyk je interpretovaný, a je samozrejme pomalší ako také C, ktoré by bolo výhodnejšie</w:t>
+      </w:r>
+      <w:r>
+        <w:t xml:space="preserve"> pre </w:t>
+      </w:r>
+      <w:r>
+        <w:t>rýchlos</w:t>
+      </w:r>
+      <w:r>
+        <w:t>ť</w:t>
+      </w:r>
+      <w:r>
+        <w:t xml:space="preserve"> programu.</w:t>
       </w:r>
     </w:p>
     <w:p>
@@ -2309,6 +2548,22 @@
       <w:r>
         <w:t>Čo sa týka rozšíriteľnosti programu, tak som ho programoval od začiatku tak, aby som mohol riešiť aj iné hlavolamy ako len 3x3. Všetko pracuje všeobecne na základe vstupu od užívateľa. Môj program dokáže riešiť aj 4x4 hlavolamy, len mu to v niektorých prípadoch dlho trvá.</w:t>
       </w:r>
+      <w:r>
+        <w:t xml:space="preserve"> Takže program sa javí akoby sa </w:t>
+      </w:r>
+      <w:proofErr w:type="spellStart"/>
+      <w:r>
+        <w:t>zacyklil</w:t>
+      </w:r>
+      <w:proofErr w:type="spellEnd"/>
+      <w:r>
+        <w:t xml:space="preserve">, aj keď tomu tak nie je. </w:t>
+      </w:r>
+    </w:p>
+    <w:p>
+      <w:pPr>
+        <w:jc w:val="both"/>
+      </w:pPr>
     </w:p>
     <w:sectPr>
       <w:headerReference w:type="default" r:id="rId10"/>
